--- a/Tekst/5.ProjektAplikacji/Rozdzial5.2.docx
+++ b/Tekst/5.ProjektAplikacji/Rozdzial5.2.docx
@@ -21,6 +21,7 @@
     </w:p>
     <w:p>
       <w:pPr>
+        <w:ind w:firstLine="720"/>
         <w:jc w:val="both"/>
         <w:rPr>
           <w:sz w:val="24"/>
@@ -3571,128 +3572,1852 @@
       <w:pPr>
         <w:jc w:val="both"/>
         <w:rPr>
-          <w:b/>
-          <w:sz w:val="24"/>
-          <w:szCs w:val="28"/>
-        </w:rPr>
-      </w:pPr>
-      <w:r>
-        <w:rPr>
-          <w:sz w:val="24"/>
-          <w:szCs w:val="28"/>
-        </w:rPr>
-        <w:lastRenderedPageBreak/>
-        <w:t xml:space="preserve">Rys. </w:t>
-      </w:r>
-      <w:r>
-        <w:rPr>
-          <w:sz w:val="24"/>
-          <w:szCs w:val="28"/>
-        </w:rPr>
-        <w:t>5</w:t>
-      </w:r>
-      <w:r>
-        <w:rPr>
-          <w:sz w:val="24"/>
-          <w:szCs w:val="28"/>
-        </w:rPr>
-        <w:t>.1 przestawiający diagram przypadków użycia dla</w:t>
-      </w:r>
-      <w:r>
-        <w:rPr>
-          <w:sz w:val="24"/>
-          <w:szCs w:val="28"/>
-        </w:rPr>
-        <w:t xml:space="preserve"> aplikacji</w:t>
-      </w:r>
-      <w:r>
-        <w:rPr>
-          <w:sz w:val="24"/>
-          <w:szCs w:val="28"/>
-        </w:rPr>
-        <w:t xml:space="preserve"> budowanej w ramach tej pracy, jest podstawowym diagramem, na który opierana będzie </w:t>
-      </w:r>
-      <w:r>
-        <w:rPr>
-          <w:sz w:val="24"/>
-          <w:szCs w:val="28"/>
-        </w:rPr>
-        <w:t>wizja działania</w:t>
-      </w:r>
-      <w:r>
-        <w:rPr>
-          <w:sz w:val="24"/>
-          <w:szCs w:val="28"/>
-        </w:rPr>
-        <w:t xml:space="preserve"> systemu. Posiada on wszystkie wymagania funkcjonalne względem aplikacji oraz uprawnienia zdefiniowanych ról do </w:t>
-      </w:r>
-      <w:r>
-        <w:rPr>
-          <w:sz w:val="24"/>
-          <w:szCs w:val="28"/>
-        </w:rPr>
-        <w:t xml:space="preserve">konkretnych </w:t>
-      </w:r>
-      <w:r>
-        <w:rPr>
-          <w:sz w:val="24"/>
-          <w:szCs w:val="28"/>
-        </w:rPr>
-        <w:t xml:space="preserve">przypadków użycia. </w:t>
-      </w:r>
+          <w:sz w:val="24"/>
+          <w:szCs w:val="28"/>
+        </w:rPr>
+      </w:pPr>
     </w:p>
     <w:p>
       <w:pPr>
         <w:jc w:val="both"/>
         <w:rPr>
-          <w:b/>
-          <w:sz w:val="24"/>
-          <w:szCs w:val="28"/>
-        </w:rPr>
-      </w:pPr>
-      <w:r>
-        <w:rPr>
-          <w:b/>
-          <w:sz w:val="24"/>
-          <w:szCs w:val="28"/>
-        </w:rPr>
-        <w:t>5.</w:t>
-      </w:r>
-      <w:r>
-        <w:rPr>
-          <w:b/>
-          <w:sz w:val="24"/>
-          <w:szCs w:val="28"/>
-        </w:rPr>
-        <w:t>5</w:t>
-      </w:r>
-      <w:r>
-        <w:rPr>
-          <w:b/>
-          <w:sz w:val="24"/>
-          <w:szCs w:val="28"/>
-        </w:rPr>
-        <w:t xml:space="preserve">. </w:t>
-      </w:r>
-      <w:r>
-        <w:rPr>
-          <w:b/>
-          <w:sz w:val="24"/>
-          <w:szCs w:val="28"/>
-        </w:rPr>
-        <w:t xml:space="preserve">Diagram </w:t>
-      </w:r>
-      <w:r>
-        <w:rPr>
-          <w:b/>
-          <w:sz w:val="24"/>
-          <w:szCs w:val="28"/>
-        </w:rPr>
-        <w:t>klas</w:t>
+          <w:sz w:val="24"/>
+          <w:szCs w:val="28"/>
+        </w:rPr>
+      </w:pPr>
+      <w:r>
+        <w:rPr>
+          <w:sz w:val="24"/>
+          <w:szCs w:val="28"/>
+        </w:rPr>
+        <w:lastRenderedPageBreak/>
+        <w:t xml:space="preserve">W celu stworzenia pełnego opisu diagramu przypadków użycia należy zdefiniować scenariusze z nim powiązane. </w:t>
+      </w:r>
+      <w:r>
+        <w:rPr>
+          <w:sz w:val="24"/>
+          <w:szCs w:val="28"/>
+        </w:rPr>
+        <w:t>Pozwalają one na dokładne pokazanie kroków, wchodzących w skład konkretnej funkcji aplikacji.</w:t>
+      </w:r>
+      <w:r>
+        <w:rPr>
+          <w:sz w:val="24"/>
+          <w:szCs w:val="28"/>
+        </w:rPr>
+        <w:t xml:space="preserve"> </w:t>
+      </w:r>
+      <w:r>
+        <w:rPr>
+          <w:sz w:val="24"/>
+          <w:szCs w:val="28"/>
+        </w:rPr>
+        <w:t xml:space="preserve">Scenariusze przypadków użycia zostały pokazane w tabeli </w:t>
+      </w:r>
+      <w:r>
+        <w:rPr>
+          <w:sz w:val="24"/>
+          <w:szCs w:val="28"/>
+        </w:rPr>
+        <w:t>5.2.</w:t>
       </w:r>
     </w:p>
     <w:p>
       <w:pPr>
+        <w:pStyle w:val="Legenda"/>
+        <w:keepNext/>
+        <w:jc w:val="center"/>
+      </w:pPr>
+      <w:r>
+        <w:t>Tab 5. 2</w:t>
+      </w:r>
+      <w:r>
+        <w:t xml:space="preserve">. </w:t>
+      </w:r>
+      <w:r>
+        <w:t xml:space="preserve"> Scenariusze przypadków użycia</w:t>
+      </w:r>
+    </w:p>
+    <w:tbl>
+      <w:tblPr>
+        <w:tblStyle w:val="Siatkatabeli"/>
+        <w:tblW w:w="9895" w:type="dxa"/>
+        <w:tblLook w:val="04A0" w:firstRow="1" w:lastRow="0" w:firstColumn="1" w:lastColumn="0" w:noHBand="0" w:noVBand="1"/>
+      </w:tblPr>
+      <w:tblGrid>
+        <w:gridCol w:w="1059"/>
+        <w:gridCol w:w="4021"/>
+        <w:gridCol w:w="4815"/>
+      </w:tblGrid>
+      <w:tr>
+        <w:tc>
+          <w:tcPr>
+            <w:tcW w:w="1059" w:type="dxa"/>
+          </w:tcPr>
+          <w:p>
+            <w:pPr>
+              <w:jc w:val="both"/>
+              <w:rPr>
+                <w:sz w:val="24"/>
+                <w:szCs w:val="28"/>
+              </w:rPr>
+            </w:pPr>
+          </w:p>
+        </w:tc>
+        <w:tc>
+          <w:tcPr>
+            <w:tcW w:w="4021" w:type="dxa"/>
+          </w:tcPr>
+          <w:p>
+            <w:pPr>
+              <w:jc w:val="center"/>
+              <w:rPr>
+                <w:sz w:val="24"/>
+                <w:szCs w:val="28"/>
+              </w:rPr>
+            </w:pPr>
+            <w:r>
+              <w:rPr>
+                <w:b/>
+                <w:sz w:val="24"/>
+                <w:szCs w:val="28"/>
+              </w:rPr>
+              <w:t>Akcja aktora</w:t>
+            </w:r>
+          </w:p>
+        </w:tc>
+        <w:tc>
+          <w:tcPr>
+            <w:tcW w:w="4815" w:type="dxa"/>
+          </w:tcPr>
+          <w:p>
+            <w:pPr>
+              <w:jc w:val="center"/>
+              <w:rPr>
+                <w:sz w:val="24"/>
+                <w:szCs w:val="28"/>
+              </w:rPr>
+            </w:pPr>
+            <w:r>
+              <w:rPr>
+                <w:b/>
+                <w:sz w:val="24"/>
+                <w:szCs w:val="28"/>
+              </w:rPr>
+              <w:t>Akcja systemu</w:t>
+            </w:r>
+          </w:p>
+        </w:tc>
+      </w:tr>
+      <w:tr>
+        <w:tc>
+          <w:tcPr>
+            <w:tcW w:w="1059" w:type="dxa"/>
+          </w:tcPr>
+          <w:p>
+            <w:pPr>
+              <w:jc w:val="both"/>
+              <w:rPr>
+                <w:sz w:val="24"/>
+                <w:szCs w:val="28"/>
+              </w:rPr>
+            </w:pPr>
+            <w:r>
+              <w:rPr>
+                <w:sz w:val="24"/>
+                <w:szCs w:val="28"/>
+              </w:rPr>
+              <w:t>1</w:t>
+            </w:r>
+          </w:p>
+        </w:tc>
+        <w:tc>
+          <w:tcPr>
+            <w:tcW w:w="4021" w:type="dxa"/>
+          </w:tcPr>
+          <w:p>
+            <w:pPr>
+              <w:jc w:val="both"/>
+              <w:rPr>
+                <w:sz w:val="24"/>
+                <w:szCs w:val="28"/>
+              </w:rPr>
+            </w:pPr>
+            <w:r>
+              <w:rPr>
+                <w:sz w:val="24"/>
+                <w:szCs w:val="28"/>
+              </w:rPr>
+              <w:t>Użytkownik klika na jeden z przycisków logowania</w:t>
+            </w:r>
+            <w:r>
+              <w:rPr>
+                <w:sz w:val="24"/>
+                <w:szCs w:val="28"/>
+              </w:rPr>
+              <w:t xml:space="preserve"> (</w:t>
+            </w:r>
+            <w:r>
+              <w:rPr>
+                <w:b/>
+                <w:sz w:val="24"/>
+                <w:szCs w:val="28"/>
+              </w:rPr>
+              <w:t>PU1</w:t>
+            </w:r>
+            <w:r>
+              <w:rPr>
+                <w:sz w:val="24"/>
+                <w:szCs w:val="28"/>
+              </w:rPr>
+              <w:t>)</w:t>
+            </w:r>
+          </w:p>
+        </w:tc>
+        <w:tc>
+          <w:tcPr>
+            <w:tcW w:w="4815" w:type="dxa"/>
+          </w:tcPr>
+          <w:p>
+            <w:pPr>
+              <w:jc w:val="both"/>
+              <w:rPr>
+                <w:sz w:val="24"/>
+                <w:szCs w:val="28"/>
+              </w:rPr>
+            </w:pPr>
+          </w:p>
+        </w:tc>
+      </w:tr>
+      <w:tr>
+        <w:tc>
+          <w:tcPr>
+            <w:tcW w:w="1059" w:type="dxa"/>
+          </w:tcPr>
+          <w:p>
+            <w:pPr>
+              <w:jc w:val="both"/>
+              <w:rPr>
+                <w:sz w:val="24"/>
+                <w:szCs w:val="28"/>
+              </w:rPr>
+            </w:pPr>
+            <w:r>
+              <w:rPr>
+                <w:sz w:val="24"/>
+                <w:szCs w:val="28"/>
+              </w:rPr>
+              <w:t>2</w:t>
+            </w:r>
+          </w:p>
+        </w:tc>
+        <w:tc>
+          <w:tcPr>
+            <w:tcW w:w="4021" w:type="dxa"/>
+          </w:tcPr>
+          <w:p>
+            <w:pPr>
+              <w:jc w:val="both"/>
+              <w:rPr>
+                <w:sz w:val="24"/>
+                <w:szCs w:val="28"/>
+              </w:rPr>
+            </w:pPr>
+          </w:p>
+        </w:tc>
+        <w:tc>
+          <w:tcPr>
+            <w:tcW w:w="4815" w:type="dxa"/>
+          </w:tcPr>
+          <w:p>
+            <w:pPr>
+              <w:jc w:val="both"/>
+              <w:rPr>
+                <w:sz w:val="24"/>
+                <w:szCs w:val="28"/>
+              </w:rPr>
+            </w:pPr>
+            <w:r>
+              <w:rPr>
+                <w:sz w:val="24"/>
+                <w:szCs w:val="28"/>
+              </w:rPr>
+              <w:t>Następuje przekierowanie do zewnętrznego, wybranego serwisu logowania portalu społecznościowego</w:t>
+            </w:r>
+          </w:p>
+        </w:tc>
+      </w:tr>
+      <w:tr>
+        <w:tc>
+          <w:tcPr>
+            <w:tcW w:w="1059" w:type="dxa"/>
+          </w:tcPr>
+          <w:p>
+            <w:pPr>
+              <w:jc w:val="both"/>
+              <w:rPr>
+                <w:sz w:val="24"/>
+                <w:szCs w:val="28"/>
+              </w:rPr>
+            </w:pPr>
+            <w:r>
+              <w:rPr>
+                <w:sz w:val="24"/>
+                <w:szCs w:val="28"/>
+              </w:rPr>
+              <w:t>3</w:t>
+            </w:r>
+          </w:p>
+        </w:tc>
+        <w:tc>
+          <w:tcPr>
+            <w:tcW w:w="4021" w:type="dxa"/>
+          </w:tcPr>
+          <w:p>
+            <w:pPr>
+              <w:jc w:val="both"/>
+              <w:rPr>
+                <w:sz w:val="24"/>
+                <w:szCs w:val="28"/>
+              </w:rPr>
+            </w:pPr>
+          </w:p>
+        </w:tc>
+        <w:tc>
+          <w:tcPr>
+            <w:tcW w:w="4815" w:type="dxa"/>
+          </w:tcPr>
+          <w:p>
+            <w:pPr>
+              <w:jc w:val="both"/>
+              <w:rPr>
+                <w:sz w:val="24"/>
+                <w:szCs w:val="28"/>
+              </w:rPr>
+            </w:pPr>
+            <w:r>
+              <w:rPr>
+                <w:sz w:val="24"/>
+                <w:szCs w:val="28"/>
+              </w:rPr>
+              <w:t>Po wpisaniu loginu i hasła na zewnętrznym serwisie, system przekierowuje użytkownika na stronę dla zalogowanego użytownika</w:t>
+            </w:r>
+          </w:p>
+        </w:tc>
+      </w:tr>
+      <w:tr>
+        <w:tc>
+          <w:tcPr>
+            <w:tcW w:w="1059" w:type="dxa"/>
+          </w:tcPr>
+          <w:p>
+            <w:pPr>
+              <w:jc w:val="both"/>
+              <w:rPr>
+                <w:sz w:val="24"/>
+                <w:szCs w:val="28"/>
+              </w:rPr>
+            </w:pPr>
+            <w:r>
+              <w:rPr>
+                <w:sz w:val="24"/>
+                <w:szCs w:val="28"/>
+              </w:rPr>
+              <w:t>4</w:t>
+            </w:r>
+          </w:p>
+        </w:tc>
+        <w:tc>
+          <w:tcPr>
+            <w:tcW w:w="4021" w:type="dxa"/>
+          </w:tcPr>
+          <w:p>
+            <w:pPr>
+              <w:jc w:val="both"/>
+              <w:rPr>
+                <w:sz w:val="24"/>
+                <w:szCs w:val="28"/>
+              </w:rPr>
+            </w:pPr>
+            <w:r>
+              <w:rPr>
+                <w:sz w:val="24"/>
+                <w:szCs w:val="28"/>
+              </w:rPr>
+              <w:t>Użytkownik naciska przycisk dodania nowej obserwowanej osoby</w:t>
+            </w:r>
+          </w:p>
+        </w:tc>
+        <w:tc>
+          <w:tcPr>
+            <w:tcW w:w="4815" w:type="dxa"/>
+          </w:tcPr>
+          <w:p>
+            <w:pPr>
+              <w:jc w:val="both"/>
+              <w:rPr>
+                <w:sz w:val="24"/>
+                <w:szCs w:val="28"/>
+              </w:rPr>
+            </w:pPr>
+          </w:p>
+        </w:tc>
+      </w:tr>
+      <w:tr>
+        <w:tc>
+          <w:tcPr>
+            <w:tcW w:w="1059" w:type="dxa"/>
+          </w:tcPr>
+          <w:p>
+            <w:pPr>
+              <w:jc w:val="both"/>
+              <w:rPr>
+                <w:sz w:val="24"/>
+                <w:szCs w:val="28"/>
+              </w:rPr>
+            </w:pPr>
+            <w:r>
+              <w:rPr>
+                <w:sz w:val="24"/>
+                <w:szCs w:val="28"/>
+              </w:rPr>
+              <w:t>5</w:t>
+            </w:r>
+          </w:p>
+        </w:tc>
+        <w:tc>
+          <w:tcPr>
+            <w:tcW w:w="4021" w:type="dxa"/>
+          </w:tcPr>
+          <w:p>
+            <w:pPr>
+              <w:jc w:val="both"/>
+              <w:rPr>
+                <w:sz w:val="24"/>
+                <w:szCs w:val="28"/>
+              </w:rPr>
+            </w:pPr>
+            <w:bookmarkStart w:id="0" w:name="_GoBack"/>
+            <w:bookmarkEnd w:id="0"/>
+          </w:p>
+        </w:tc>
+        <w:tc>
+          <w:tcPr>
+            <w:tcW w:w="4815" w:type="dxa"/>
+          </w:tcPr>
+          <w:p>
+            <w:pPr>
+              <w:jc w:val="both"/>
+              <w:rPr>
+                <w:sz w:val="24"/>
+                <w:szCs w:val="28"/>
+              </w:rPr>
+            </w:pPr>
+            <w:r>
+              <w:rPr>
+                <w:sz w:val="24"/>
+                <w:szCs w:val="28"/>
+              </w:rPr>
+              <w:t>System przekierowuje użytkownika na stronę dodawania</w:t>
+            </w:r>
+          </w:p>
+        </w:tc>
+      </w:tr>
+      <w:tr>
+        <w:tc>
+          <w:tcPr>
+            <w:tcW w:w="1059" w:type="dxa"/>
+          </w:tcPr>
+          <w:p>
+            <w:pPr>
+              <w:jc w:val="both"/>
+              <w:rPr>
+                <w:sz w:val="24"/>
+                <w:szCs w:val="28"/>
+              </w:rPr>
+            </w:pPr>
+            <w:r>
+              <w:rPr>
+                <w:sz w:val="24"/>
+                <w:szCs w:val="28"/>
+              </w:rPr>
+              <w:t>6</w:t>
+            </w:r>
+          </w:p>
+        </w:tc>
+        <w:tc>
+          <w:tcPr>
+            <w:tcW w:w="4021" w:type="dxa"/>
+          </w:tcPr>
+          <w:p>
+            <w:pPr>
+              <w:jc w:val="both"/>
+              <w:rPr>
+                <w:sz w:val="24"/>
+                <w:szCs w:val="28"/>
+              </w:rPr>
+            </w:pPr>
+            <w:r>
+              <w:rPr>
+                <w:sz w:val="24"/>
+                <w:szCs w:val="28"/>
+              </w:rPr>
+              <w:t xml:space="preserve">Użytkownik </w:t>
+            </w:r>
+            <w:r>
+              <w:rPr>
+                <w:sz w:val="24"/>
+                <w:szCs w:val="28"/>
+              </w:rPr>
+              <w:t>wpisuje identyfikator szukanej osoby</w:t>
+            </w:r>
+            <w:r>
+              <w:rPr>
+                <w:sz w:val="24"/>
+                <w:szCs w:val="28"/>
+              </w:rPr>
+              <w:t xml:space="preserve"> (</w:t>
+            </w:r>
+            <w:r>
+              <w:rPr>
+                <w:b/>
+                <w:sz w:val="24"/>
+                <w:szCs w:val="28"/>
+              </w:rPr>
+              <w:t>PU5</w:t>
+            </w:r>
+            <w:r>
+              <w:rPr>
+                <w:sz w:val="24"/>
+                <w:szCs w:val="28"/>
+              </w:rPr>
+              <w:t>)</w:t>
+            </w:r>
+          </w:p>
+        </w:tc>
+        <w:tc>
+          <w:tcPr>
+            <w:tcW w:w="4815" w:type="dxa"/>
+          </w:tcPr>
+          <w:p>
+            <w:pPr>
+              <w:jc w:val="both"/>
+              <w:rPr>
+                <w:sz w:val="24"/>
+                <w:szCs w:val="28"/>
+              </w:rPr>
+            </w:pPr>
+          </w:p>
+        </w:tc>
+      </w:tr>
+      <w:tr>
+        <w:tc>
+          <w:tcPr>
+            <w:tcW w:w="1059" w:type="dxa"/>
+          </w:tcPr>
+          <w:p>
+            <w:pPr>
+              <w:jc w:val="both"/>
+              <w:rPr>
+                <w:sz w:val="24"/>
+                <w:szCs w:val="28"/>
+              </w:rPr>
+            </w:pPr>
+            <w:r>
+              <w:rPr>
+                <w:sz w:val="24"/>
+                <w:szCs w:val="28"/>
+              </w:rPr>
+              <w:t>7</w:t>
+            </w:r>
+          </w:p>
+        </w:tc>
+        <w:tc>
+          <w:tcPr>
+            <w:tcW w:w="4021" w:type="dxa"/>
+          </w:tcPr>
+          <w:p>
+            <w:pPr>
+              <w:jc w:val="both"/>
+              <w:rPr>
+                <w:sz w:val="24"/>
+                <w:szCs w:val="28"/>
+              </w:rPr>
+            </w:pPr>
+          </w:p>
+        </w:tc>
+        <w:tc>
+          <w:tcPr>
+            <w:tcW w:w="4815" w:type="dxa"/>
+          </w:tcPr>
+          <w:p>
+            <w:pPr>
+              <w:jc w:val="both"/>
+              <w:rPr>
+                <w:sz w:val="24"/>
+                <w:szCs w:val="28"/>
+              </w:rPr>
+            </w:pPr>
+            <w:r>
+              <w:rPr>
+                <w:sz w:val="24"/>
+                <w:szCs w:val="28"/>
+              </w:rPr>
+              <w:t>System przedstawia wyniki wyszukiwania</w:t>
+            </w:r>
+          </w:p>
+        </w:tc>
+      </w:tr>
+      <w:tr>
+        <w:tc>
+          <w:tcPr>
+            <w:tcW w:w="1059" w:type="dxa"/>
+          </w:tcPr>
+          <w:p>
+            <w:pPr>
+              <w:jc w:val="both"/>
+              <w:rPr>
+                <w:sz w:val="24"/>
+                <w:szCs w:val="28"/>
+              </w:rPr>
+            </w:pPr>
+            <w:r>
+              <w:rPr>
+                <w:sz w:val="24"/>
+                <w:szCs w:val="28"/>
+              </w:rPr>
+              <w:t>8</w:t>
+            </w:r>
+          </w:p>
+        </w:tc>
+        <w:tc>
+          <w:tcPr>
+            <w:tcW w:w="4021" w:type="dxa"/>
+          </w:tcPr>
+          <w:p>
+            <w:pPr>
+              <w:jc w:val="both"/>
+              <w:rPr>
+                <w:sz w:val="24"/>
+                <w:szCs w:val="28"/>
+              </w:rPr>
+            </w:pPr>
+            <w:r>
+              <w:rPr>
+                <w:sz w:val="24"/>
+                <w:szCs w:val="28"/>
+              </w:rPr>
+              <w:t>Użytkownik naciska przycisk dodania nowej obserwowanej osoby obok odpowiedniego wyniku wyszukiwania</w:t>
+            </w:r>
+            <w:r>
+              <w:rPr>
+                <w:sz w:val="24"/>
+                <w:szCs w:val="28"/>
+              </w:rPr>
+              <w:t xml:space="preserve"> (</w:t>
+            </w:r>
+            <w:r>
+              <w:rPr>
+                <w:b/>
+                <w:sz w:val="24"/>
+                <w:szCs w:val="28"/>
+              </w:rPr>
+              <w:t>PU7</w:t>
+            </w:r>
+            <w:r>
+              <w:rPr>
+                <w:sz w:val="24"/>
+                <w:szCs w:val="28"/>
+              </w:rPr>
+              <w:t>)</w:t>
+            </w:r>
+          </w:p>
+        </w:tc>
+        <w:tc>
+          <w:tcPr>
+            <w:tcW w:w="4815" w:type="dxa"/>
+          </w:tcPr>
+          <w:p>
+            <w:pPr>
+              <w:jc w:val="both"/>
+              <w:rPr>
+                <w:sz w:val="24"/>
+                <w:szCs w:val="28"/>
+              </w:rPr>
+            </w:pPr>
+          </w:p>
+        </w:tc>
+      </w:tr>
+      <w:tr>
+        <w:trPr>
+          <w:trHeight w:val="602"/>
+        </w:trPr>
+        <w:tc>
+          <w:tcPr>
+            <w:tcW w:w="1059" w:type="dxa"/>
+          </w:tcPr>
+          <w:p>
+            <w:pPr>
+              <w:jc w:val="both"/>
+              <w:rPr>
+                <w:sz w:val="24"/>
+                <w:szCs w:val="28"/>
+              </w:rPr>
+            </w:pPr>
+            <w:r>
+              <w:rPr>
+                <w:sz w:val="24"/>
+                <w:szCs w:val="28"/>
+              </w:rPr>
+              <w:t>9</w:t>
+            </w:r>
+          </w:p>
+        </w:tc>
+        <w:tc>
+          <w:tcPr>
+            <w:tcW w:w="4021" w:type="dxa"/>
+          </w:tcPr>
+          <w:p>
+            <w:pPr>
+              <w:jc w:val="both"/>
+              <w:rPr>
+                <w:sz w:val="24"/>
+                <w:szCs w:val="28"/>
+              </w:rPr>
+            </w:pPr>
+          </w:p>
+        </w:tc>
+        <w:tc>
+          <w:tcPr>
+            <w:tcW w:w="4815" w:type="dxa"/>
+          </w:tcPr>
+          <w:p>
+            <w:pPr>
+              <w:jc w:val="both"/>
+              <w:rPr>
+                <w:sz w:val="24"/>
+                <w:szCs w:val="28"/>
+              </w:rPr>
+            </w:pPr>
+            <w:r>
+              <w:rPr>
+                <w:sz w:val="24"/>
+                <w:szCs w:val="28"/>
+              </w:rPr>
+              <w:t>System dodaje obserwowaną osobę w ramach użytkownika</w:t>
+            </w:r>
+          </w:p>
+        </w:tc>
+      </w:tr>
+      <w:tr>
+        <w:tc>
+          <w:tcPr>
+            <w:tcW w:w="1059" w:type="dxa"/>
+          </w:tcPr>
+          <w:p>
+            <w:pPr>
+              <w:jc w:val="both"/>
+              <w:rPr>
+                <w:sz w:val="24"/>
+                <w:szCs w:val="28"/>
+              </w:rPr>
+            </w:pPr>
+            <w:r>
+              <w:rPr>
+                <w:sz w:val="24"/>
+                <w:szCs w:val="28"/>
+              </w:rPr>
+              <w:t>4a</w:t>
+            </w:r>
+            <w:r>
+              <w:rPr>
+                <w:sz w:val="24"/>
+                <w:szCs w:val="28"/>
+              </w:rPr>
+              <w:t>1</w:t>
+            </w:r>
+          </w:p>
+        </w:tc>
+        <w:tc>
+          <w:tcPr>
+            <w:tcW w:w="4021" w:type="dxa"/>
+          </w:tcPr>
+          <w:p>
+            <w:pPr>
+              <w:jc w:val="both"/>
+              <w:rPr>
+                <w:sz w:val="24"/>
+                <w:szCs w:val="28"/>
+              </w:rPr>
+            </w:pPr>
+            <w:r>
+              <w:rPr>
+                <w:sz w:val="24"/>
+                <w:szCs w:val="28"/>
+              </w:rPr>
+              <w:t>Użytkownik naciska na awatar</w:t>
+            </w:r>
+            <w:r>
+              <w:rPr>
+                <w:sz w:val="24"/>
+                <w:szCs w:val="28"/>
+              </w:rPr>
+              <w:t xml:space="preserve"> jednej z obserwowanych osób</w:t>
+            </w:r>
+            <w:r>
+              <w:rPr>
+                <w:sz w:val="24"/>
+                <w:szCs w:val="28"/>
+              </w:rPr>
+              <w:t xml:space="preserve"> </w:t>
+            </w:r>
+          </w:p>
+        </w:tc>
+        <w:tc>
+          <w:tcPr>
+            <w:tcW w:w="4815" w:type="dxa"/>
+          </w:tcPr>
+          <w:p>
+            <w:pPr>
+              <w:jc w:val="both"/>
+              <w:rPr>
+                <w:sz w:val="24"/>
+                <w:szCs w:val="28"/>
+              </w:rPr>
+            </w:pPr>
+          </w:p>
+        </w:tc>
+      </w:tr>
+      <w:tr>
+        <w:tc>
+          <w:tcPr>
+            <w:tcW w:w="1059" w:type="dxa"/>
+          </w:tcPr>
+          <w:p>
+            <w:pPr>
+              <w:jc w:val="both"/>
+              <w:rPr>
+                <w:sz w:val="24"/>
+                <w:szCs w:val="28"/>
+              </w:rPr>
+            </w:pPr>
+            <w:r>
+              <w:rPr>
+                <w:sz w:val="24"/>
+                <w:szCs w:val="28"/>
+              </w:rPr>
+              <w:t>4a2</w:t>
+            </w:r>
+          </w:p>
+        </w:tc>
+        <w:tc>
+          <w:tcPr>
+            <w:tcW w:w="4021" w:type="dxa"/>
+          </w:tcPr>
+          <w:p>
+            <w:pPr>
+              <w:jc w:val="both"/>
+              <w:rPr>
+                <w:sz w:val="24"/>
+                <w:szCs w:val="28"/>
+              </w:rPr>
+            </w:pPr>
+          </w:p>
+        </w:tc>
+        <w:tc>
+          <w:tcPr>
+            <w:tcW w:w="4815" w:type="dxa"/>
+          </w:tcPr>
+          <w:p>
+            <w:pPr>
+              <w:jc w:val="both"/>
+              <w:rPr>
+                <w:sz w:val="24"/>
+                <w:szCs w:val="28"/>
+              </w:rPr>
+            </w:pPr>
+            <w:r>
+              <w:rPr>
+                <w:sz w:val="24"/>
+                <w:szCs w:val="28"/>
+              </w:rPr>
+              <w:t>Następuje przekierowanie do widoku nawigacyjnego obserwowanej osoby</w:t>
+            </w:r>
+          </w:p>
+        </w:tc>
+      </w:tr>
+      <w:tr>
+        <w:tc>
+          <w:tcPr>
+            <w:tcW w:w="1059" w:type="dxa"/>
+          </w:tcPr>
+          <w:p>
+            <w:pPr>
+              <w:jc w:val="both"/>
+              <w:rPr>
+                <w:sz w:val="24"/>
+                <w:szCs w:val="28"/>
+              </w:rPr>
+            </w:pPr>
+            <w:r>
+              <w:rPr>
+                <w:sz w:val="24"/>
+                <w:szCs w:val="28"/>
+              </w:rPr>
+              <w:t>4a3</w:t>
+            </w:r>
+          </w:p>
+        </w:tc>
+        <w:tc>
+          <w:tcPr>
+            <w:tcW w:w="4021" w:type="dxa"/>
+          </w:tcPr>
+          <w:p>
+            <w:pPr>
+              <w:jc w:val="both"/>
+              <w:rPr>
+                <w:sz w:val="24"/>
+                <w:szCs w:val="28"/>
+              </w:rPr>
+            </w:pPr>
+            <w:r>
+              <w:rPr>
+                <w:sz w:val="24"/>
+                <w:szCs w:val="28"/>
+              </w:rPr>
+              <w:t>Użytkownik odświeża dane za pomocą jednego z przycisków, odpowiadającemu konkretnemu portalowi społecznościowemu</w:t>
+            </w:r>
+            <w:r>
+              <w:rPr>
+                <w:sz w:val="24"/>
+                <w:szCs w:val="28"/>
+              </w:rPr>
+              <w:t xml:space="preserve"> (</w:t>
+            </w:r>
+            <w:r>
+              <w:rPr>
+                <w:b/>
+                <w:sz w:val="24"/>
+                <w:szCs w:val="28"/>
+              </w:rPr>
+              <w:t>PU9</w:t>
+            </w:r>
+            <w:r>
+              <w:rPr>
+                <w:sz w:val="24"/>
+                <w:szCs w:val="28"/>
+              </w:rPr>
+              <w:t>)</w:t>
+            </w:r>
+          </w:p>
+        </w:tc>
+        <w:tc>
+          <w:tcPr>
+            <w:tcW w:w="4815" w:type="dxa"/>
+          </w:tcPr>
+          <w:p>
+            <w:pPr>
+              <w:jc w:val="both"/>
+              <w:rPr>
+                <w:sz w:val="24"/>
+                <w:szCs w:val="28"/>
+              </w:rPr>
+            </w:pPr>
+          </w:p>
+        </w:tc>
+      </w:tr>
+      <w:tr>
+        <w:tc>
+          <w:tcPr>
+            <w:tcW w:w="1059" w:type="dxa"/>
+          </w:tcPr>
+          <w:p>
+            <w:pPr>
+              <w:jc w:val="both"/>
+              <w:rPr>
+                <w:sz w:val="24"/>
+                <w:szCs w:val="28"/>
+              </w:rPr>
+            </w:pPr>
+            <w:r>
+              <w:rPr>
+                <w:sz w:val="24"/>
+                <w:szCs w:val="28"/>
+              </w:rPr>
+              <w:t>4a4</w:t>
+            </w:r>
+          </w:p>
+        </w:tc>
+        <w:tc>
+          <w:tcPr>
+            <w:tcW w:w="4021" w:type="dxa"/>
+          </w:tcPr>
+          <w:p>
+            <w:pPr>
+              <w:jc w:val="both"/>
+              <w:rPr>
+                <w:sz w:val="24"/>
+                <w:szCs w:val="28"/>
+              </w:rPr>
+            </w:pPr>
+          </w:p>
+        </w:tc>
+        <w:tc>
+          <w:tcPr>
+            <w:tcW w:w="4815" w:type="dxa"/>
+          </w:tcPr>
+          <w:p>
+            <w:pPr>
+              <w:jc w:val="both"/>
+              <w:rPr>
+                <w:sz w:val="24"/>
+                <w:szCs w:val="28"/>
+              </w:rPr>
+            </w:pPr>
+            <w:r>
+              <w:rPr>
+                <w:sz w:val="24"/>
+                <w:szCs w:val="28"/>
+              </w:rPr>
+              <w:t>System odświeża dane</w:t>
+            </w:r>
+          </w:p>
+        </w:tc>
+      </w:tr>
+      <w:tr>
+        <w:tc>
+          <w:tcPr>
+            <w:tcW w:w="1059" w:type="dxa"/>
+          </w:tcPr>
+          <w:p>
+            <w:pPr>
+              <w:jc w:val="both"/>
+              <w:rPr>
+                <w:sz w:val="24"/>
+                <w:szCs w:val="28"/>
+              </w:rPr>
+            </w:pPr>
+            <w:r>
+              <w:rPr>
+                <w:sz w:val="24"/>
+                <w:szCs w:val="28"/>
+              </w:rPr>
+              <w:t>4a4a</w:t>
+            </w:r>
+            <w:r>
+              <w:rPr>
+                <w:sz w:val="24"/>
+                <w:szCs w:val="28"/>
+              </w:rPr>
+              <w:t>1</w:t>
+            </w:r>
+          </w:p>
+        </w:tc>
+        <w:tc>
+          <w:tcPr>
+            <w:tcW w:w="4021" w:type="dxa"/>
+          </w:tcPr>
+          <w:p>
+            <w:pPr>
+              <w:jc w:val="both"/>
+              <w:rPr>
+                <w:sz w:val="24"/>
+                <w:szCs w:val="28"/>
+              </w:rPr>
+            </w:pPr>
+          </w:p>
+        </w:tc>
+        <w:tc>
+          <w:tcPr>
+            <w:tcW w:w="4815" w:type="dxa"/>
+          </w:tcPr>
+          <w:p>
+            <w:pPr>
+              <w:jc w:val="both"/>
+              <w:rPr>
+                <w:sz w:val="24"/>
+                <w:szCs w:val="28"/>
+              </w:rPr>
+            </w:pPr>
+            <w:r>
+              <w:rPr>
+                <w:sz w:val="24"/>
+                <w:szCs w:val="28"/>
+              </w:rPr>
+              <w:t>W przypadku gdy użytkownik jest niezalogowany w ramach konkretnego portalu następuje przekierowanie do</w:t>
+            </w:r>
+            <w:r>
+              <w:rPr>
+                <w:sz w:val="24"/>
+                <w:szCs w:val="28"/>
+              </w:rPr>
+              <w:t xml:space="preserve"> zewnętrznej</w:t>
+            </w:r>
+            <w:r>
+              <w:rPr>
+                <w:sz w:val="24"/>
+                <w:szCs w:val="28"/>
+              </w:rPr>
+              <w:t xml:space="preserve"> strony logowania</w:t>
+            </w:r>
+          </w:p>
+          <w:p>
+            <w:pPr>
+              <w:jc w:val="both"/>
+              <w:rPr>
+                <w:sz w:val="24"/>
+                <w:szCs w:val="28"/>
+              </w:rPr>
+            </w:pPr>
+          </w:p>
+          <w:p>
+            <w:pPr>
+              <w:jc w:val="both"/>
+              <w:rPr>
+                <w:sz w:val="24"/>
+                <w:szCs w:val="28"/>
+              </w:rPr>
+            </w:pPr>
+          </w:p>
+        </w:tc>
+      </w:tr>
+      <w:tr>
+        <w:tc>
+          <w:tcPr>
+            <w:tcW w:w="1059" w:type="dxa"/>
+          </w:tcPr>
+          <w:p>
+            <w:pPr>
+              <w:jc w:val="both"/>
+              <w:rPr>
+                <w:sz w:val="24"/>
+                <w:szCs w:val="28"/>
+              </w:rPr>
+            </w:pPr>
+            <w:r>
+              <w:rPr>
+                <w:sz w:val="24"/>
+                <w:szCs w:val="28"/>
+              </w:rPr>
+              <w:lastRenderedPageBreak/>
+              <w:t>4a4a2</w:t>
+            </w:r>
+          </w:p>
+        </w:tc>
+        <w:tc>
+          <w:tcPr>
+            <w:tcW w:w="4021" w:type="dxa"/>
+          </w:tcPr>
+          <w:p>
+            <w:pPr>
+              <w:jc w:val="both"/>
+              <w:rPr>
+                <w:sz w:val="24"/>
+                <w:szCs w:val="28"/>
+              </w:rPr>
+            </w:pPr>
+          </w:p>
+        </w:tc>
+        <w:tc>
+          <w:tcPr>
+            <w:tcW w:w="4815" w:type="dxa"/>
+          </w:tcPr>
+          <w:p>
+            <w:pPr>
+              <w:jc w:val="both"/>
+              <w:rPr>
+                <w:sz w:val="24"/>
+                <w:szCs w:val="28"/>
+              </w:rPr>
+            </w:pPr>
+            <w:r>
+              <w:rPr>
+                <w:sz w:val="24"/>
+                <w:szCs w:val="28"/>
+              </w:rPr>
+              <w:t xml:space="preserve">Po wpisaniu loginu i hasła na zewnętrznym serwisie, system przekierowuje użytkownika na stronę </w:t>
+            </w:r>
+            <w:r>
+              <w:rPr>
+                <w:sz w:val="24"/>
+                <w:szCs w:val="28"/>
+              </w:rPr>
+              <w:t>nawigacyjną wcześniej wybranej obserwowanej osoby</w:t>
+            </w:r>
+          </w:p>
+        </w:tc>
+      </w:tr>
+      <w:tr>
+        <w:tc>
+          <w:tcPr>
+            <w:tcW w:w="1059" w:type="dxa"/>
+          </w:tcPr>
+          <w:p>
+            <w:pPr>
+              <w:jc w:val="both"/>
+              <w:rPr>
+                <w:sz w:val="24"/>
+                <w:szCs w:val="28"/>
+              </w:rPr>
+            </w:pPr>
+            <w:r>
+              <w:rPr>
+                <w:sz w:val="24"/>
+                <w:szCs w:val="28"/>
+              </w:rPr>
+              <w:t>4a3a</w:t>
+            </w:r>
+            <w:r>
+              <w:rPr>
+                <w:sz w:val="24"/>
+                <w:szCs w:val="28"/>
+              </w:rPr>
+              <w:t>1</w:t>
+            </w:r>
+          </w:p>
+        </w:tc>
+        <w:tc>
+          <w:tcPr>
+            <w:tcW w:w="4021" w:type="dxa"/>
+          </w:tcPr>
+          <w:p>
+            <w:pPr>
+              <w:jc w:val="both"/>
+              <w:rPr>
+                <w:sz w:val="24"/>
+                <w:szCs w:val="28"/>
+              </w:rPr>
+            </w:pPr>
+            <w:r>
+              <w:rPr>
+                <w:sz w:val="24"/>
+                <w:szCs w:val="28"/>
+              </w:rPr>
+              <w:t>Użytkownik naciska przycisk związany z otwarciem konkretnego raportu</w:t>
+            </w:r>
+            <w:r>
+              <w:rPr>
+                <w:sz w:val="24"/>
+                <w:szCs w:val="28"/>
+              </w:rPr>
+              <w:t>(</w:t>
+            </w:r>
+            <w:r>
+              <w:rPr>
+                <w:b/>
+                <w:sz w:val="24"/>
+                <w:szCs w:val="28"/>
+              </w:rPr>
+              <w:t>PU13</w:t>
+            </w:r>
+            <w:r>
+              <w:rPr>
+                <w:sz w:val="24"/>
+                <w:szCs w:val="28"/>
+              </w:rPr>
+              <w:t>)</w:t>
+            </w:r>
+          </w:p>
+        </w:tc>
+        <w:tc>
+          <w:tcPr>
+            <w:tcW w:w="4815" w:type="dxa"/>
+          </w:tcPr>
+          <w:p>
+            <w:pPr>
+              <w:jc w:val="both"/>
+              <w:rPr>
+                <w:sz w:val="24"/>
+                <w:szCs w:val="28"/>
+              </w:rPr>
+            </w:pPr>
+          </w:p>
+        </w:tc>
+      </w:tr>
+      <w:tr>
+        <w:trPr>
+          <w:trHeight w:val="70"/>
+        </w:trPr>
+        <w:tc>
+          <w:tcPr>
+            <w:tcW w:w="1059" w:type="dxa"/>
+          </w:tcPr>
+          <w:p>
+            <w:pPr>
+              <w:jc w:val="both"/>
+              <w:rPr>
+                <w:sz w:val="24"/>
+                <w:szCs w:val="28"/>
+              </w:rPr>
+            </w:pPr>
+            <w:r>
+              <w:rPr>
+                <w:sz w:val="24"/>
+                <w:szCs w:val="28"/>
+              </w:rPr>
+              <w:t>4a3a2</w:t>
+            </w:r>
+          </w:p>
+        </w:tc>
+        <w:tc>
+          <w:tcPr>
+            <w:tcW w:w="4021" w:type="dxa"/>
+          </w:tcPr>
+          <w:p>
+            <w:pPr>
+              <w:jc w:val="both"/>
+              <w:rPr>
+                <w:sz w:val="24"/>
+                <w:szCs w:val="28"/>
+              </w:rPr>
+            </w:pPr>
+          </w:p>
+        </w:tc>
+        <w:tc>
+          <w:tcPr>
+            <w:tcW w:w="4815" w:type="dxa"/>
+          </w:tcPr>
+          <w:p>
+            <w:pPr>
+              <w:jc w:val="both"/>
+              <w:rPr>
+                <w:sz w:val="24"/>
+                <w:szCs w:val="28"/>
+              </w:rPr>
+            </w:pPr>
+            <w:r>
+              <w:rPr>
+                <w:sz w:val="24"/>
+                <w:szCs w:val="28"/>
+              </w:rPr>
+              <w:t>System przekierowuje użytkownika na stronę wybranego raportu</w:t>
+            </w:r>
+          </w:p>
+        </w:tc>
+      </w:tr>
+      <w:tr>
+        <w:trPr>
+          <w:trHeight w:val="143"/>
+        </w:trPr>
+        <w:tc>
+          <w:tcPr>
+            <w:tcW w:w="1059" w:type="dxa"/>
+          </w:tcPr>
+          <w:p>
+            <w:pPr>
+              <w:jc w:val="both"/>
+              <w:rPr>
+                <w:sz w:val="24"/>
+                <w:szCs w:val="28"/>
+              </w:rPr>
+            </w:pPr>
+            <w:r>
+              <w:rPr>
+                <w:sz w:val="24"/>
+                <w:szCs w:val="28"/>
+              </w:rPr>
+              <w:t>4a3b1</w:t>
+            </w:r>
+          </w:p>
+        </w:tc>
+        <w:tc>
+          <w:tcPr>
+            <w:tcW w:w="4021" w:type="dxa"/>
+          </w:tcPr>
+          <w:p>
+            <w:pPr>
+              <w:jc w:val="both"/>
+              <w:rPr>
+                <w:sz w:val="24"/>
+                <w:szCs w:val="28"/>
+              </w:rPr>
+            </w:pPr>
+            <w:r>
+              <w:rPr>
+                <w:sz w:val="24"/>
+                <w:szCs w:val="28"/>
+              </w:rPr>
+              <w:t>Użytkownik naciska przycisk „Usuń osobę obserwowaną”</w:t>
+            </w:r>
+            <w:r>
+              <w:rPr>
+                <w:sz w:val="24"/>
+                <w:szCs w:val="28"/>
+              </w:rPr>
+              <w:t>(</w:t>
+            </w:r>
+            <w:r>
+              <w:rPr>
+                <w:b/>
+                <w:sz w:val="24"/>
+                <w:szCs w:val="28"/>
+              </w:rPr>
+              <w:t>PU8</w:t>
+            </w:r>
+            <w:r>
+              <w:rPr>
+                <w:sz w:val="24"/>
+                <w:szCs w:val="28"/>
+              </w:rPr>
+              <w:t>)</w:t>
+            </w:r>
+          </w:p>
+        </w:tc>
+        <w:tc>
+          <w:tcPr>
+            <w:tcW w:w="4815" w:type="dxa"/>
+          </w:tcPr>
+          <w:p>
+            <w:pPr>
+              <w:jc w:val="both"/>
+              <w:rPr>
+                <w:sz w:val="24"/>
+                <w:szCs w:val="28"/>
+              </w:rPr>
+            </w:pPr>
+          </w:p>
+        </w:tc>
+      </w:tr>
+      <w:tr>
+        <w:trPr>
+          <w:trHeight w:val="143"/>
+        </w:trPr>
+        <w:tc>
+          <w:tcPr>
+            <w:tcW w:w="1059" w:type="dxa"/>
+          </w:tcPr>
+          <w:p>
+            <w:pPr>
+              <w:jc w:val="both"/>
+              <w:rPr>
+                <w:sz w:val="24"/>
+                <w:szCs w:val="28"/>
+              </w:rPr>
+            </w:pPr>
+            <w:r>
+              <w:rPr>
+                <w:sz w:val="24"/>
+                <w:szCs w:val="28"/>
+              </w:rPr>
+              <w:t>4a3b2</w:t>
+            </w:r>
+          </w:p>
+        </w:tc>
+        <w:tc>
+          <w:tcPr>
+            <w:tcW w:w="4021" w:type="dxa"/>
+          </w:tcPr>
+          <w:p>
+            <w:pPr>
+              <w:jc w:val="both"/>
+              <w:rPr>
+                <w:sz w:val="24"/>
+                <w:szCs w:val="28"/>
+              </w:rPr>
+            </w:pPr>
+          </w:p>
+        </w:tc>
+        <w:tc>
+          <w:tcPr>
+            <w:tcW w:w="4815" w:type="dxa"/>
+          </w:tcPr>
+          <w:p>
+            <w:pPr>
+              <w:jc w:val="both"/>
+              <w:rPr>
+                <w:sz w:val="24"/>
+                <w:szCs w:val="28"/>
+              </w:rPr>
+            </w:pPr>
+            <w:r>
+              <w:rPr>
+                <w:sz w:val="24"/>
+                <w:szCs w:val="28"/>
+              </w:rPr>
+              <w:t>System wyświetla okno dialogowe potwierdzające wybór</w:t>
+            </w:r>
+          </w:p>
+        </w:tc>
+      </w:tr>
+      <w:tr>
+        <w:trPr>
+          <w:trHeight w:val="143"/>
+        </w:trPr>
+        <w:tc>
+          <w:tcPr>
+            <w:tcW w:w="1059" w:type="dxa"/>
+          </w:tcPr>
+          <w:p>
+            <w:pPr>
+              <w:jc w:val="both"/>
+              <w:rPr>
+                <w:sz w:val="24"/>
+                <w:szCs w:val="28"/>
+              </w:rPr>
+            </w:pPr>
+            <w:r>
+              <w:rPr>
+                <w:sz w:val="24"/>
+                <w:szCs w:val="28"/>
+              </w:rPr>
+              <w:t>4a3b3</w:t>
+            </w:r>
+          </w:p>
+        </w:tc>
+        <w:tc>
+          <w:tcPr>
+            <w:tcW w:w="4021" w:type="dxa"/>
+          </w:tcPr>
+          <w:p>
+            <w:pPr>
+              <w:jc w:val="both"/>
+              <w:rPr>
+                <w:sz w:val="24"/>
+                <w:szCs w:val="28"/>
+              </w:rPr>
+            </w:pPr>
+            <w:r>
+              <w:rPr>
+                <w:sz w:val="24"/>
+                <w:szCs w:val="28"/>
+              </w:rPr>
+              <w:t>Użytkownik wybiera „Tak”</w:t>
+            </w:r>
+          </w:p>
+        </w:tc>
+        <w:tc>
+          <w:tcPr>
+            <w:tcW w:w="4815" w:type="dxa"/>
+          </w:tcPr>
+          <w:p>
+            <w:pPr>
+              <w:jc w:val="both"/>
+              <w:rPr>
+                <w:sz w:val="24"/>
+                <w:szCs w:val="28"/>
+              </w:rPr>
+            </w:pPr>
+          </w:p>
+        </w:tc>
+      </w:tr>
+      <w:tr>
+        <w:trPr>
+          <w:trHeight w:val="143"/>
+        </w:trPr>
+        <w:tc>
+          <w:tcPr>
+            <w:tcW w:w="1059" w:type="dxa"/>
+          </w:tcPr>
+          <w:p>
+            <w:pPr>
+              <w:jc w:val="both"/>
+              <w:rPr>
+                <w:sz w:val="24"/>
+                <w:szCs w:val="28"/>
+              </w:rPr>
+            </w:pPr>
+            <w:r>
+              <w:rPr>
+                <w:sz w:val="24"/>
+                <w:szCs w:val="28"/>
+              </w:rPr>
+              <w:t>4a3b4</w:t>
+            </w:r>
+          </w:p>
+        </w:tc>
+        <w:tc>
+          <w:tcPr>
+            <w:tcW w:w="4021" w:type="dxa"/>
+          </w:tcPr>
+          <w:p>
+            <w:pPr>
+              <w:jc w:val="both"/>
+              <w:rPr>
+                <w:sz w:val="24"/>
+                <w:szCs w:val="28"/>
+              </w:rPr>
+            </w:pPr>
+          </w:p>
+        </w:tc>
+        <w:tc>
+          <w:tcPr>
+            <w:tcW w:w="4815" w:type="dxa"/>
+          </w:tcPr>
+          <w:p>
+            <w:pPr>
+              <w:jc w:val="both"/>
+              <w:rPr>
+                <w:sz w:val="24"/>
+                <w:szCs w:val="28"/>
+              </w:rPr>
+            </w:pPr>
+            <w:r>
+              <w:rPr>
+                <w:sz w:val="24"/>
+                <w:szCs w:val="28"/>
+              </w:rPr>
+              <w:t>System usuwa osobę obserwowaną</w:t>
+            </w:r>
+          </w:p>
+        </w:tc>
+      </w:tr>
+      <w:tr>
+        <w:trPr>
+          <w:trHeight w:val="143"/>
+        </w:trPr>
+        <w:tc>
+          <w:tcPr>
+            <w:tcW w:w="1059" w:type="dxa"/>
+          </w:tcPr>
+          <w:p>
+            <w:pPr>
+              <w:jc w:val="both"/>
+              <w:rPr>
+                <w:sz w:val="24"/>
+                <w:szCs w:val="28"/>
+              </w:rPr>
+            </w:pPr>
+            <w:r>
+              <w:rPr>
+                <w:sz w:val="24"/>
+                <w:szCs w:val="28"/>
+              </w:rPr>
+              <w:t>4a3b3a1</w:t>
+            </w:r>
+          </w:p>
+        </w:tc>
+        <w:tc>
+          <w:tcPr>
+            <w:tcW w:w="4021" w:type="dxa"/>
+          </w:tcPr>
+          <w:p>
+            <w:pPr>
+              <w:jc w:val="both"/>
+              <w:rPr>
+                <w:sz w:val="24"/>
+                <w:szCs w:val="28"/>
+              </w:rPr>
+            </w:pPr>
+            <w:r>
+              <w:rPr>
+                <w:sz w:val="24"/>
+                <w:szCs w:val="28"/>
+              </w:rPr>
+              <w:t>Użytkownik wybiera „Nie”</w:t>
+            </w:r>
+          </w:p>
+        </w:tc>
+        <w:tc>
+          <w:tcPr>
+            <w:tcW w:w="4815" w:type="dxa"/>
+          </w:tcPr>
+          <w:p>
+            <w:pPr>
+              <w:jc w:val="both"/>
+              <w:rPr>
+                <w:sz w:val="24"/>
+                <w:szCs w:val="28"/>
+              </w:rPr>
+            </w:pPr>
+          </w:p>
+        </w:tc>
+      </w:tr>
+      <w:tr>
+        <w:trPr>
+          <w:trHeight w:val="143"/>
+        </w:trPr>
+        <w:tc>
+          <w:tcPr>
+            <w:tcW w:w="1059" w:type="dxa"/>
+          </w:tcPr>
+          <w:p>
+            <w:pPr>
+              <w:jc w:val="both"/>
+              <w:rPr>
+                <w:sz w:val="24"/>
+                <w:szCs w:val="28"/>
+              </w:rPr>
+            </w:pPr>
+            <w:r>
+              <w:rPr>
+                <w:sz w:val="24"/>
+                <w:szCs w:val="28"/>
+              </w:rPr>
+              <w:t>4a3b3a2</w:t>
+            </w:r>
+          </w:p>
+        </w:tc>
+        <w:tc>
+          <w:tcPr>
+            <w:tcW w:w="4021" w:type="dxa"/>
+          </w:tcPr>
+          <w:p>
+            <w:pPr>
+              <w:jc w:val="both"/>
+              <w:rPr>
+                <w:sz w:val="24"/>
+                <w:szCs w:val="28"/>
+              </w:rPr>
+            </w:pPr>
+          </w:p>
+        </w:tc>
+        <w:tc>
+          <w:tcPr>
+            <w:tcW w:w="4815" w:type="dxa"/>
+          </w:tcPr>
+          <w:p>
+            <w:pPr>
+              <w:jc w:val="both"/>
+              <w:rPr>
+                <w:sz w:val="24"/>
+                <w:szCs w:val="28"/>
+              </w:rPr>
+            </w:pPr>
+            <w:r>
+              <w:rPr>
+                <w:sz w:val="24"/>
+                <w:szCs w:val="28"/>
+              </w:rPr>
+              <w:t>Następuje przekierowanie na stronę nawigacyjną wybranej, obserwowanej osoby</w:t>
+            </w:r>
+          </w:p>
+        </w:tc>
+      </w:tr>
+    </w:tbl>
+    <w:p>
+      <w:pPr>
+        <w:jc w:val="both"/>
+        <w:rPr>
+          <w:sz w:val="24"/>
+          <w:szCs w:val="28"/>
+        </w:rPr>
+      </w:pPr>
+    </w:p>
+    <w:p>
+      <w:pPr>
+        <w:jc w:val="both"/>
+        <w:rPr>
+          <w:b/>
+          <w:sz w:val="24"/>
+          <w:szCs w:val="28"/>
+        </w:rPr>
+      </w:pPr>
+      <w:r>
+        <w:rPr>
+          <w:sz w:val="24"/>
+          <w:szCs w:val="28"/>
+        </w:rPr>
+        <w:t xml:space="preserve">Rys. </w:t>
+      </w:r>
+      <w:r>
+        <w:rPr>
+          <w:sz w:val="24"/>
+          <w:szCs w:val="28"/>
+        </w:rPr>
+        <w:t>5</w:t>
+      </w:r>
+      <w:r>
+        <w:rPr>
+          <w:sz w:val="24"/>
+          <w:szCs w:val="28"/>
+        </w:rPr>
+        <w:t>.1 przestawiający diagram przypadków użycia dla</w:t>
+      </w:r>
+      <w:r>
+        <w:rPr>
+          <w:sz w:val="24"/>
+          <w:szCs w:val="28"/>
+        </w:rPr>
+        <w:t xml:space="preserve"> aplikacji</w:t>
+      </w:r>
+      <w:r>
+        <w:rPr>
+          <w:sz w:val="24"/>
+          <w:szCs w:val="28"/>
+        </w:rPr>
+        <w:t xml:space="preserve"> budowanej w ramach tej pracy, jest podstawowym diagramem, na który opierana będzie </w:t>
+      </w:r>
+      <w:r>
+        <w:rPr>
+          <w:sz w:val="24"/>
+          <w:szCs w:val="28"/>
+        </w:rPr>
+        <w:t>wizja działania</w:t>
+      </w:r>
+      <w:r>
+        <w:rPr>
+          <w:sz w:val="24"/>
+          <w:szCs w:val="28"/>
+        </w:rPr>
+        <w:t xml:space="preserve"> systemu. Posiada on wszystkie wymagania funkcjonalne względem aplikacji oraz uprawnienia zdefiniowanych ról do </w:t>
+      </w:r>
+      <w:r>
+        <w:rPr>
+          <w:sz w:val="24"/>
+          <w:szCs w:val="28"/>
+        </w:rPr>
+        <w:t xml:space="preserve">konkretnych </w:t>
+      </w:r>
+      <w:r>
+        <w:rPr>
+          <w:sz w:val="24"/>
+          <w:szCs w:val="28"/>
+        </w:rPr>
+        <w:t xml:space="preserve">przypadków użycia. </w:t>
+      </w:r>
+    </w:p>
+    <w:p>
+      <w:pPr>
+        <w:jc w:val="both"/>
+        <w:rPr>
+          <w:b/>
+          <w:sz w:val="24"/>
+          <w:szCs w:val="28"/>
+        </w:rPr>
+      </w:pPr>
+      <w:r>
+        <w:rPr>
+          <w:b/>
+          <w:sz w:val="24"/>
+          <w:szCs w:val="28"/>
+        </w:rPr>
+        <w:t>5.</w:t>
+      </w:r>
+      <w:r>
+        <w:rPr>
+          <w:b/>
+          <w:sz w:val="24"/>
+          <w:szCs w:val="28"/>
+        </w:rPr>
+        <w:t>5</w:t>
+      </w:r>
+      <w:r>
+        <w:rPr>
+          <w:b/>
+          <w:sz w:val="24"/>
+          <w:szCs w:val="28"/>
+        </w:rPr>
+        <w:t xml:space="preserve">. </w:t>
+      </w:r>
+      <w:r>
+        <w:rPr>
+          <w:b/>
+          <w:sz w:val="24"/>
+          <w:szCs w:val="28"/>
+        </w:rPr>
+        <w:t xml:space="preserve">Diagram </w:t>
+      </w:r>
+      <w:r>
+        <w:rPr>
+          <w:b/>
+          <w:sz w:val="24"/>
+          <w:szCs w:val="28"/>
+        </w:rPr>
+        <w:t>klas</w:t>
+      </w:r>
+    </w:p>
+    <w:p>
+      <w:pPr>
         <w:jc w:val="both"/>
         <w:rPr>
           <w:sz w:val="24"/>
@@ -3768,6 +5493,7 @@
           <w:sz w:val="24"/>
           <w:szCs w:val="28"/>
         </w:rPr>
+        <w:lastRenderedPageBreak/>
         <w:drawing>
           <wp:inline distT="0" distB="0" distL="0" distR="0">
             <wp:extent cx="5943600" cy="3208020"/>
@@ -3975,7 +5701,6 @@
           <w:sz w:val="24"/>
           <w:szCs w:val="28"/>
         </w:rPr>
-        <w:lastRenderedPageBreak/>
         <w:t>Diagram klas</w:t>
       </w:r>
       <w:r>
@@ -4259,6 +5984,7 @@
           <w:sz w:val="24"/>
           <w:szCs w:val="28"/>
         </w:rPr>
+        <w:lastRenderedPageBreak/>
         <w:drawing>
           <wp:inline distT="0" distB="0" distL="0" distR="0">
             <wp:extent cx="5943600" cy="3672205"/>
@@ -4430,15 +6156,7 @@
           <w:sz w:val="24"/>
           <w:szCs w:val="28"/>
         </w:rPr>
-        <w:t xml:space="preserve">Centralnym punktem diagramu encji przedstawionego </w:t>
-      </w:r>
-      <w:r>
-        <w:rPr>
-          <w:sz w:val="24"/>
-          <w:szCs w:val="28"/>
-        </w:rPr>
-        <w:lastRenderedPageBreak/>
-        <w:t>na rysunku 5.3 jest encja FollowedUser, definiująca osobę obserwowaną. Trzema obiektami, które nie były uwzględnione w diagramie klas, są user_tweets, instagram_media_recent oraz facebook_user. Są to obiekty przechowujące dane pochodzące wprost z zewnętrznych serwerów portali społecznościowych.</w:t>
+        <w:t>Centralnym punktem diagramu encji przedstawionego na rysunku 5.3 jest encja FollowedUser, definiująca osobę obserwowaną. Trzema obiektami, które nie były uwzględnione w diagramie klas, są user_tweets, instagram_media_recent oraz facebook_user. Są to obiekty przechowujące dane pochodzące wprost z zewnętrznych serwerów portali społecznościowych.</w:t>
       </w:r>
       <w:r>
         <w:rPr>
@@ -4564,7 +6282,15 @@
           <w:sz w:val="24"/>
           <w:szCs w:val="28"/>
         </w:rPr>
-        <w:t xml:space="preserve">e potencjalnych użytkowników aplikacji oraz na ich podstawie dokonać popraw i usprawnień. Dzięki temu, można znacznie zwiększyć prawdopodobieństwo zadowolenia </w:t>
+        <w:t xml:space="preserve">e potencjalnych użytkowników aplikacji oraz na ich podstawie dokonać popraw i usprawnień. </w:t>
+      </w:r>
+      <w:r>
+        <w:rPr>
+          <w:sz w:val="24"/>
+          <w:szCs w:val="28"/>
+        </w:rPr>
+        <w:lastRenderedPageBreak/>
+        <w:t xml:space="preserve">Dzięki temu, można znacznie zwiększyć prawdopodobieństwo zadowolenia </w:t>
       </w:r>
       <w:r>
         <w:rPr>
@@ -4746,15 +6472,7 @@
           <w:sz w:val="24"/>
           <w:szCs w:val="28"/>
         </w:rPr>
-        <w:t xml:space="preserve"> i hasła, </w:t>
-      </w:r>
-      <w:r>
-        <w:rPr>
-          <w:sz w:val="24"/>
-          <w:szCs w:val="28"/>
-        </w:rPr>
-        <w:lastRenderedPageBreak/>
-        <w:t>zostaje on przekierowany do strony dla zalogowanego użytkownika, który może otworzyć jeden z raportów dotyczących obserwowanych użytkowników.</w:t>
+        <w:t xml:space="preserve"> i hasła, zostaje on przekierowany do strony dla zalogowanego użytkownika, który może otworzyć jeden z raportów dotyczących obserwowanych użytkowników.</w:t>
       </w:r>
     </w:p>
     <w:p>
@@ -4769,6 +6487,7 @@
           <w:sz w:val="24"/>
           <w:szCs w:val="28"/>
         </w:rPr>
+        <w:lastRenderedPageBreak/>
         <w:drawing>
           <wp:inline distT="0" distB="0" distL="0" distR="0">
             <wp:extent cx="5943600" cy="3698240"/>
@@ -5089,8 +6808,6 @@
       <w:r>
         <w:t>zawierający</w:t>
       </w:r>
-      <w:bookmarkStart w:id="0" w:name="_GoBack"/>
-      <w:bookmarkEnd w:id="0"/>
       <w:r>
         <w:t xml:space="preserve"> opis rzeczywistości, wizję systemu, historyjki użytkownika, diagram przypadków użycia, diagram klas, diagram encji oraz prototyp interfejsu.</w:t>
       </w:r>
@@ -6456,7 +8173,7 @@
 </file>
 
 <file path=customXml/itemProps1.xml><?xml version="1.0" encoding="utf-8"?>
-<ds:datastoreItem xmlns:ds="http://schemas.openxmlformats.org/officeDocument/2006/customXml" ds:itemID="{040916DF-D7E6-41B9-B5B9-B82B588EE9BC}">
+<ds:datastoreItem xmlns:ds="http://schemas.openxmlformats.org/officeDocument/2006/customXml" ds:itemID="{C0173282-F6AE-49D3-996B-2A987219DEF7}">
   <ds:schemaRefs>
     <ds:schemaRef ds:uri="http://schemas.openxmlformats.org/officeDocument/2006/bibliography"/>
   </ds:schemaRefs>
